--- a/Progress_report_0923.docx
+++ b/Progress_report_0923.docx
@@ -52,6 +52,21 @@
           <w:sz w:val="24"/>
         </w:rPr>
       </w:pPr>
+    </w:p>
+    <w:p>
+      <w:pPr>
+        <w:rPr>
+          <w:rFonts w:ascii="Times New Roman" w:hAnsi="Times New Roman" w:cs="Times New Roman"/>
+          <w:sz w:val="24"/>
+        </w:rPr>
+      </w:pPr>
+      <w:r>
+        <w:rPr>
+          <w:rFonts w:ascii="Times New Roman" w:hAnsi="Times New Roman" w:cs="Times New Roman"/>
+          <w:sz w:val="24"/>
+        </w:rPr>
+        <w:t>- Major tasks/activities</w:t>
+      </w:r>
     </w:p>
     <w:p>
       <w:pPr>
@@ -68,31 +83,185 @@
       </w:pPr>
       <w:r>
         <w:rPr>
-          <w:rFonts w:ascii="Times New Roman" w:hAnsi="Times New Roman" w:cs="Times New Roman"/>
-          <w:sz w:val="24"/>
-        </w:rPr>
-        <w:t>Product Goals(semester goals)</w:t>
-      </w:r>
-      <w:r>
-        <w:rPr>
-          <w:rFonts w:ascii="Times New Roman" w:hAnsi="Times New Roman" w:cs="Times New Roman"/>
-          <w:sz w:val="24"/>
-        </w:rPr>
-        <w:t xml:space="preserve"> s</w:t>
-      </w:r>
-      <w:r>
-        <w:rPr>
-          <w:rFonts w:ascii="Times New Roman" w:hAnsi="Times New Roman" w:cs="Times New Roman"/>
-          <w:sz w:val="24"/>
-        </w:rPr>
-        <w:t>et up</w:t>
-      </w:r>
-      <w:r>
-        <w:rPr>
-          <w:rFonts w:ascii="Times New Roman" w:hAnsi="Times New Roman" w:cs="Times New Roman"/>
-          <w:sz w:val="24"/>
-        </w:rPr>
-        <w:t xml:space="preserve"> – 2 Hours</w:t>
+          <w:rFonts w:ascii="Times New Roman" w:hAnsi="Times New Roman" w:cs="Times New Roman" w:hint="eastAsia"/>
+          <w:sz w:val="24"/>
+        </w:rPr>
+        <w:t>Activity Title: Pr</w:t>
+      </w:r>
+      <w:r>
+        <w:rPr>
+          <w:rFonts w:ascii="Times New Roman" w:hAnsi="Times New Roman" w:cs="Times New Roman"/>
+          <w:sz w:val="24"/>
+        </w:rPr>
+        <w:t xml:space="preserve">oduct </w:t>
+      </w:r>
+      <w:r>
+        <w:rPr>
+          <w:rFonts w:ascii="Times New Roman" w:hAnsi="Times New Roman" w:cs="Times New Roman"/>
+          <w:sz w:val="24"/>
+        </w:rPr>
+        <w:t>g</w:t>
+      </w:r>
+      <w:r>
+        <w:rPr>
+          <w:rFonts w:ascii="Times New Roman" w:hAnsi="Times New Roman" w:cs="Times New Roman"/>
+          <w:sz w:val="24"/>
+        </w:rPr>
+        <w:t>oals</w:t>
+      </w:r>
+      <w:r>
+        <w:rPr>
+          <w:rFonts w:ascii="Times New Roman" w:hAnsi="Times New Roman" w:cs="Times New Roman"/>
+          <w:sz w:val="24"/>
+        </w:rPr>
+        <w:t>.</w:t>
+      </w:r>
+    </w:p>
+    <w:p>
+      <w:pPr>
+        <w:pStyle w:val="a5"/>
+        <w:numPr>
+          <w:ilvl w:val="0"/>
+          <w:numId w:val="2"/>
+        </w:numPr>
+        <w:ind w:leftChars="0"/>
+        <w:rPr>
+          <w:rFonts w:ascii="Times New Roman" w:hAnsi="Times New Roman" w:cs="Times New Roman" w:hint="eastAsia"/>
+          <w:sz w:val="24"/>
+        </w:rPr>
+      </w:pPr>
+      <w:r>
+        <w:rPr>
+          <w:rFonts w:ascii="Times New Roman" w:hAnsi="Times New Roman" w:cs="Times New Roman" w:hint="eastAsia"/>
+          <w:sz w:val="24"/>
+        </w:rPr>
+        <w:t xml:space="preserve">Objective: The ultimate goals </w:t>
+      </w:r>
+      <w:r>
+        <w:rPr>
+          <w:rFonts w:ascii="Times New Roman" w:hAnsi="Times New Roman" w:cs="Times New Roman" w:hint="eastAsia"/>
+          <w:sz w:val="24"/>
+        </w:rPr>
+        <w:t xml:space="preserve">and users </w:t>
+      </w:r>
+      <w:r>
+        <w:rPr>
+          <w:rFonts w:ascii="Times New Roman" w:hAnsi="Times New Roman" w:cs="Times New Roman" w:hint="eastAsia"/>
+          <w:sz w:val="24"/>
+        </w:rPr>
+        <w:t>for this product</w:t>
+      </w:r>
+    </w:p>
+    <w:p>
+      <w:pPr>
+        <w:pStyle w:val="a5"/>
+        <w:numPr>
+          <w:ilvl w:val="0"/>
+          <w:numId w:val="2"/>
+        </w:numPr>
+        <w:ind w:leftChars="0"/>
+        <w:rPr>
+          <w:rFonts w:ascii="Times New Roman" w:hAnsi="Times New Roman" w:cs="Times New Roman" w:hint="eastAsia"/>
+          <w:sz w:val="24"/>
+        </w:rPr>
+      </w:pPr>
+      <w:r>
+        <w:rPr>
+          <w:rFonts w:ascii="Times New Roman" w:hAnsi="Times New Roman" w:cs="Times New Roman" w:hint="eastAsia"/>
+          <w:sz w:val="24"/>
+        </w:rPr>
+        <w:t xml:space="preserve">Deliverable: A goals &amp; specifications report </w:t>
+      </w:r>
+    </w:p>
+    <w:p>
+      <w:pPr>
+        <w:pStyle w:val="a5"/>
+        <w:numPr>
+          <w:ilvl w:val="0"/>
+          <w:numId w:val="2"/>
+        </w:numPr>
+        <w:ind w:leftChars="0"/>
+        <w:rPr>
+          <w:rFonts w:ascii="Times New Roman" w:hAnsi="Times New Roman" w:cs="Times New Roman" w:hint="eastAsia"/>
+          <w:sz w:val="24"/>
+        </w:rPr>
+      </w:pPr>
+      <w:r>
+        <w:rPr>
+          <w:rFonts w:ascii="Times New Roman" w:hAnsi="Times New Roman" w:cs="Times New Roman" w:hint="eastAsia"/>
+          <w:sz w:val="24"/>
+        </w:rPr>
+        <w:t>Progress: We</w:t>
+      </w:r>
+      <w:r>
+        <w:rPr>
+          <w:rFonts w:ascii="Times New Roman" w:hAnsi="Times New Roman" w:cs="Times New Roman"/>
+          <w:sz w:val="24"/>
+        </w:rPr>
+        <w:t>’</w:t>
+      </w:r>
+      <w:r>
+        <w:rPr>
+          <w:rFonts w:ascii="Times New Roman" w:hAnsi="Times New Roman" w:cs="Times New Roman" w:hint="eastAsia"/>
+          <w:sz w:val="24"/>
+        </w:rPr>
+        <w:t xml:space="preserve">ve finished setting up the goals and </w:t>
+      </w:r>
+      <w:r>
+        <w:rPr>
+          <w:rFonts w:ascii="Times New Roman" w:hAnsi="Times New Roman" w:cs="Times New Roman"/>
+          <w:sz w:val="24"/>
+        </w:rPr>
+        <w:t>writing</w:t>
+      </w:r>
+      <w:r>
+        <w:rPr>
+          <w:rFonts w:ascii="Times New Roman" w:hAnsi="Times New Roman" w:cs="Times New Roman" w:hint="eastAsia"/>
+          <w:sz w:val="24"/>
+        </w:rPr>
+        <w:t xml:space="preserve"> the report.</w:t>
+      </w:r>
+    </w:p>
+    <w:p>
+      <w:pPr>
+        <w:pStyle w:val="a5"/>
+        <w:numPr>
+          <w:ilvl w:val="0"/>
+          <w:numId w:val="2"/>
+        </w:numPr>
+        <w:ind w:leftChars="0"/>
+        <w:rPr>
+          <w:rFonts w:ascii="Times New Roman" w:hAnsi="Times New Roman" w:cs="Times New Roman" w:hint="eastAsia"/>
+          <w:sz w:val="24"/>
+        </w:rPr>
+      </w:pPr>
+      <w:r>
+        <w:rPr>
+          <w:rFonts w:ascii="Times New Roman" w:hAnsi="Times New Roman" w:cs="Times New Roman" w:hint="eastAsia"/>
+          <w:sz w:val="24"/>
+        </w:rPr>
+        <w:t>Time remaining: 0</w:t>
+      </w:r>
+    </w:p>
+    <w:p>
+      <w:pPr>
+        <w:pStyle w:val="a5"/>
+        <w:numPr>
+          <w:ilvl w:val="0"/>
+          <w:numId w:val="2"/>
+        </w:numPr>
+        <w:ind w:leftChars="0"/>
+        <w:rPr>
+          <w:rFonts w:ascii="Times New Roman" w:hAnsi="Times New Roman" w:cs="Times New Roman" w:hint="eastAsia"/>
+          <w:sz w:val="24"/>
+        </w:rPr>
+      </w:pPr>
+      <w:r>
+        <w:rPr>
+          <w:rFonts w:ascii="Times New Roman" w:hAnsi="Times New Roman" w:cs="Times New Roman" w:hint="eastAsia"/>
+          <w:sz w:val="24"/>
+        </w:rPr>
+        <w:t>Next steps: Divide the goals into small portions and think about how to achieve them.</w:t>
       </w:r>
     </w:p>
     <w:p>
@@ -104,23 +273,212 @@
         </w:numPr>
         <w:ind w:leftChars="0"/>
         <w:rPr>
-          <w:rFonts w:ascii="Times New Roman" w:hAnsi="Times New Roman" w:cs="Times New Roman"/>
-          <w:sz w:val="24"/>
-        </w:rPr>
-      </w:pPr>
-      <w:r>
-        <w:rPr>
-          <w:rFonts w:ascii="Times New Roman" w:hAnsi="Times New Roman" w:cs="Times New Roman"/>
-          <w:sz w:val="24"/>
-        </w:rPr>
-        <w:t>Product Feature designs – 1 Hour</w:t>
-      </w:r>
-      <w:r>
-        <w:rPr>
-          <w:rFonts w:ascii="Times New Roman" w:hAnsi="Times New Roman" w:cs="Times New Roman"/>
-          <w:sz w:val="24"/>
-        </w:rPr>
-        <w:t xml:space="preserve">    </w:t>
+          <w:rFonts w:ascii="Times New Roman" w:hAnsi="Times New Roman" w:cs="Times New Roman" w:hint="eastAsia"/>
+          <w:sz w:val="24"/>
+        </w:rPr>
+      </w:pPr>
+      <w:r>
+        <w:rPr>
+          <w:rFonts w:ascii="Times New Roman" w:hAnsi="Times New Roman" w:cs="Times New Roman" w:hint="eastAsia"/>
+          <w:sz w:val="24"/>
+        </w:rPr>
+        <w:t xml:space="preserve">Activity: </w:t>
+      </w:r>
+      <w:r>
+        <w:rPr>
+          <w:rFonts w:ascii="Times New Roman" w:hAnsi="Times New Roman" w:cs="Times New Roman"/>
+          <w:sz w:val="24"/>
+        </w:rPr>
+        <w:t>Product Feature designs</w:t>
+      </w:r>
+      <w:r>
+        <w:rPr>
+          <w:rFonts w:ascii="Times New Roman" w:hAnsi="Times New Roman" w:cs="Times New Roman" w:hint="eastAsia"/>
+          <w:sz w:val="24"/>
+        </w:rPr>
+        <w:t>:</w:t>
+      </w:r>
+    </w:p>
+    <w:p>
+      <w:pPr>
+        <w:pStyle w:val="a5"/>
+        <w:numPr>
+          <w:ilvl w:val="0"/>
+          <w:numId w:val="3"/>
+        </w:numPr>
+        <w:ind w:leftChars="0"/>
+        <w:rPr>
+          <w:rFonts w:ascii="Times New Roman" w:hAnsi="Times New Roman" w:cs="Times New Roman" w:hint="eastAsia"/>
+          <w:sz w:val="24"/>
+        </w:rPr>
+      </w:pPr>
+      <w:r>
+        <w:rPr>
+          <w:rFonts w:ascii="Times New Roman" w:hAnsi="Times New Roman" w:cs="Times New Roman" w:hint="eastAsia"/>
+          <w:sz w:val="24"/>
+        </w:rPr>
+        <w:t xml:space="preserve">Objective: The </w:t>
+      </w:r>
+      <w:r>
+        <w:rPr>
+          <w:rFonts w:ascii="Times New Roman" w:hAnsi="Times New Roman" w:cs="Times New Roman" w:hint="eastAsia"/>
+          <w:sz w:val="24"/>
+        </w:rPr>
+        <w:t>features and functions for this product</w:t>
+      </w:r>
+    </w:p>
+    <w:p>
+      <w:pPr>
+        <w:pStyle w:val="a5"/>
+        <w:numPr>
+          <w:ilvl w:val="0"/>
+          <w:numId w:val="2"/>
+        </w:numPr>
+        <w:ind w:leftChars="0"/>
+        <w:rPr>
+          <w:rFonts w:ascii="Times New Roman" w:hAnsi="Times New Roman" w:cs="Times New Roman" w:hint="eastAsia"/>
+          <w:sz w:val="24"/>
+        </w:rPr>
+      </w:pPr>
+      <w:r>
+        <w:rPr>
+          <w:rFonts w:ascii="Times New Roman" w:hAnsi="Times New Roman" w:cs="Times New Roman" w:hint="eastAsia"/>
+          <w:sz w:val="24"/>
+        </w:rPr>
+        <w:t xml:space="preserve">Deliverable: </w:t>
+      </w:r>
+      <w:r>
+        <w:rPr>
+          <w:rFonts w:ascii="Times New Roman" w:hAnsi="Times New Roman" w:cs="Times New Roman" w:hint="eastAsia"/>
+          <w:sz w:val="24"/>
+        </w:rPr>
+        <w:t xml:space="preserve">A goals &amp; specifications report </w:t>
+      </w:r>
+    </w:p>
+    <w:p>
+      <w:pPr>
+        <w:pStyle w:val="a5"/>
+        <w:numPr>
+          <w:ilvl w:val="0"/>
+          <w:numId w:val="3"/>
+        </w:numPr>
+        <w:ind w:leftChars="0"/>
+        <w:rPr>
+          <w:rFonts w:ascii="Times New Roman" w:hAnsi="Times New Roman" w:cs="Times New Roman" w:hint="eastAsia"/>
+          <w:sz w:val="24"/>
+        </w:rPr>
+      </w:pPr>
+      <w:r>
+        <w:rPr>
+          <w:rFonts w:ascii="Times New Roman" w:hAnsi="Times New Roman" w:cs="Times New Roman" w:hint="eastAsia"/>
+          <w:sz w:val="24"/>
+        </w:rPr>
+        <w:t>Progress: We</w:t>
+      </w:r>
+      <w:r>
+        <w:rPr>
+          <w:rFonts w:ascii="Times New Roman" w:hAnsi="Times New Roman" w:cs="Times New Roman"/>
+          <w:sz w:val="24"/>
+        </w:rPr>
+        <w:t>’</w:t>
+      </w:r>
+      <w:r>
+        <w:rPr>
+          <w:rFonts w:ascii="Times New Roman" w:hAnsi="Times New Roman" w:cs="Times New Roman" w:hint="eastAsia"/>
+          <w:sz w:val="24"/>
+        </w:rPr>
+        <w:t xml:space="preserve">ve finished </w:t>
+      </w:r>
+      <w:r>
+        <w:rPr>
+          <w:rFonts w:ascii="Times New Roman" w:hAnsi="Times New Roman" w:cs="Times New Roman" w:hint="eastAsia"/>
+          <w:sz w:val="24"/>
+        </w:rPr>
+        <w:t xml:space="preserve">designing the features and </w:t>
+      </w:r>
+      <w:r>
+        <w:rPr>
+          <w:rFonts w:ascii="Times New Roman" w:hAnsi="Times New Roman" w:cs="Times New Roman"/>
+          <w:sz w:val="24"/>
+        </w:rPr>
+        <w:t>writing</w:t>
+      </w:r>
+      <w:r>
+        <w:rPr>
+          <w:rFonts w:ascii="Times New Roman" w:hAnsi="Times New Roman" w:cs="Times New Roman" w:hint="eastAsia"/>
+          <w:sz w:val="24"/>
+        </w:rPr>
+        <w:t xml:space="preserve"> </w:t>
+      </w:r>
+      <w:r>
+        <w:rPr>
+          <w:rFonts w:ascii="Times New Roman" w:hAnsi="Times New Roman" w:cs="Times New Roman" w:hint="eastAsia"/>
+          <w:sz w:val="24"/>
+        </w:rPr>
+        <w:t xml:space="preserve">everything in the </w:t>
+      </w:r>
+      <w:r>
+        <w:rPr>
+          <w:rFonts w:ascii="Times New Roman" w:hAnsi="Times New Roman" w:cs="Times New Roman" w:hint="eastAsia"/>
+          <w:sz w:val="24"/>
+        </w:rPr>
+        <w:t>report.</w:t>
+      </w:r>
+    </w:p>
+    <w:p>
+      <w:pPr>
+        <w:pStyle w:val="a5"/>
+        <w:numPr>
+          <w:ilvl w:val="0"/>
+          <w:numId w:val="3"/>
+        </w:numPr>
+        <w:ind w:leftChars="0"/>
+        <w:rPr>
+          <w:rFonts w:ascii="Times New Roman" w:hAnsi="Times New Roman" w:cs="Times New Roman" w:hint="eastAsia"/>
+          <w:sz w:val="24"/>
+        </w:rPr>
+      </w:pPr>
+      <w:r>
+        <w:rPr>
+          <w:rFonts w:ascii="Times New Roman" w:hAnsi="Times New Roman" w:cs="Times New Roman" w:hint="eastAsia"/>
+          <w:sz w:val="24"/>
+        </w:rPr>
+        <w:t>Time remaining:</w:t>
+      </w:r>
+      <w:r>
+        <w:rPr>
+          <w:rFonts w:ascii="Times New Roman" w:hAnsi="Times New Roman" w:cs="Times New Roman" w:hint="eastAsia"/>
+          <w:sz w:val="24"/>
+        </w:rPr>
+        <w:t xml:space="preserve"> 0</w:t>
+      </w:r>
+    </w:p>
+    <w:p>
+      <w:pPr>
+        <w:pStyle w:val="a5"/>
+        <w:numPr>
+          <w:ilvl w:val="0"/>
+          <w:numId w:val="3"/>
+        </w:numPr>
+        <w:ind w:leftChars="0"/>
+        <w:rPr>
+          <w:rFonts w:ascii="Times New Roman" w:hAnsi="Times New Roman" w:cs="Times New Roman" w:hint="eastAsia"/>
+          <w:sz w:val="24"/>
+        </w:rPr>
+      </w:pPr>
+      <w:r>
+        <w:rPr>
+          <w:rFonts w:ascii="Times New Roman" w:hAnsi="Times New Roman" w:cs="Times New Roman" w:hint="eastAsia"/>
+          <w:sz w:val="24"/>
+        </w:rPr>
+        <w:t xml:space="preserve">Next steps: </w:t>
+      </w:r>
+      <w:r>
+        <w:rPr>
+          <w:rFonts w:ascii="Times New Roman" w:hAnsi="Times New Roman" w:cs="Times New Roman" w:hint="eastAsia"/>
+          <w:sz w:val="24"/>
+        </w:rPr>
+        <w:t>Think about some new &amp; creative features</w:t>
       </w:r>
     </w:p>
     <w:p>
@@ -132,37 +490,219 @@
         </w:numPr>
         <w:ind w:leftChars="0"/>
         <w:rPr>
-          <w:rFonts w:ascii="Times New Roman" w:hAnsi="Times New Roman" w:cs="Times New Roman"/>
-          <w:sz w:val="24"/>
-        </w:rPr>
-      </w:pPr>
-      <w:r>
-        <w:rPr>
-          <w:rFonts w:ascii="Times New Roman" w:hAnsi="Times New Roman" w:cs="Times New Roman"/>
-          <w:sz w:val="24"/>
-        </w:rPr>
-        <w:t>PI plans</w:t>
-      </w:r>
-      <w:r>
-        <w:rPr>
-          <w:rFonts w:ascii="Times New Roman" w:hAnsi="Times New Roman" w:cs="Times New Roman"/>
-          <w:sz w:val="24"/>
-        </w:rPr>
-        <w:t xml:space="preserve"> Setup</w:t>
-      </w:r>
-      <w:r>
-        <w:rPr>
-          <w:rFonts w:ascii="Times New Roman" w:hAnsi="Times New Roman" w:cs="Times New Roman"/>
-          <w:sz w:val="24"/>
-        </w:rPr>
-        <w:t xml:space="preserve"> </w:t>
-      </w:r>
-      <w:r>
-        <w:rPr>
-          <w:rFonts w:ascii="Times New Roman" w:hAnsi="Times New Roman" w:cs="Times New Roman"/>
-          <w:sz w:val="24"/>
-        </w:rPr>
-        <w:t xml:space="preserve"> - 1 </w:t>
+          <w:rFonts w:ascii="Times New Roman" w:hAnsi="Times New Roman" w:cs="Times New Roman" w:hint="eastAsia"/>
+          <w:sz w:val="24"/>
+        </w:rPr>
+      </w:pPr>
+      <w:r>
+        <w:rPr>
+          <w:rFonts w:ascii="Times New Roman" w:hAnsi="Times New Roman" w:cs="Times New Roman" w:hint="eastAsia"/>
+          <w:sz w:val="24"/>
+        </w:rPr>
+        <w:t xml:space="preserve">Activity: </w:t>
+      </w:r>
+      <w:r>
+        <w:rPr>
+          <w:rFonts w:ascii="Times New Roman" w:hAnsi="Times New Roman" w:cs="Times New Roman"/>
+          <w:sz w:val="24"/>
+        </w:rPr>
+        <w:t xml:space="preserve">PI plans and </w:t>
+      </w:r>
+      <w:r>
+        <w:rPr>
+          <w:rFonts w:ascii="Times New Roman" w:hAnsi="Times New Roman" w:cs="Times New Roman" w:hint="eastAsia"/>
+          <w:sz w:val="24"/>
+        </w:rPr>
+        <w:t>work division</w:t>
+      </w:r>
+    </w:p>
+    <w:p>
+      <w:pPr>
+        <w:pStyle w:val="a5"/>
+        <w:numPr>
+          <w:ilvl w:val="0"/>
+          <w:numId w:val="4"/>
+        </w:numPr>
+        <w:ind w:leftChars="0"/>
+        <w:rPr>
+          <w:rFonts w:ascii="Times New Roman" w:hAnsi="Times New Roman" w:cs="Times New Roman" w:hint="eastAsia"/>
+          <w:sz w:val="24"/>
+        </w:rPr>
+      </w:pPr>
+      <w:r>
+        <w:rPr>
+          <w:rFonts w:ascii="Times New Roman" w:hAnsi="Times New Roman" w:cs="Times New Roman" w:hint="eastAsia"/>
+          <w:sz w:val="24"/>
+        </w:rPr>
+        <w:t xml:space="preserve">Objective: </w:t>
+      </w:r>
+      <w:r>
+        <w:rPr>
+          <w:rFonts w:ascii="Times New Roman" w:hAnsi="Times New Roman" w:cs="Times New Roman" w:hint="eastAsia"/>
+          <w:sz w:val="24"/>
+        </w:rPr>
+        <w:t>PI plan discussion and work division</w:t>
+      </w:r>
+    </w:p>
+    <w:p>
+      <w:pPr>
+        <w:pStyle w:val="a5"/>
+        <w:numPr>
+          <w:ilvl w:val="0"/>
+          <w:numId w:val="4"/>
+        </w:numPr>
+        <w:ind w:leftChars="0"/>
+        <w:rPr>
+          <w:rFonts w:ascii="Times New Roman" w:hAnsi="Times New Roman" w:cs="Times New Roman" w:hint="eastAsia"/>
+          <w:sz w:val="24"/>
+        </w:rPr>
+      </w:pPr>
+      <w:r>
+        <w:rPr>
+          <w:rFonts w:ascii="Times New Roman" w:hAnsi="Times New Roman" w:cs="Times New Roman" w:hint="eastAsia"/>
+          <w:sz w:val="24"/>
+        </w:rPr>
+        <w:t xml:space="preserve">Deliverable: </w:t>
+      </w:r>
+      <w:r>
+        <w:rPr>
+          <w:rFonts w:ascii="Times New Roman" w:hAnsi="Times New Roman" w:cs="Times New Roman" w:hint="eastAsia"/>
+          <w:sz w:val="24"/>
+        </w:rPr>
+        <w:t>PI plan report</w:t>
+      </w:r>
+    </w:p>
+    <w:p>
+      <w:pPr>
+        <w:pStyle w:val="a5"/>
+        <w:numPr>
+          <w:ilvl w:val="0"/>
+          <w:numId w:val="4"/>
+        </w:numPr>
+        <w:ind w:leftChars="0"/>
+        <w:rPr>
+          <w:rFonts w:ascii="Times New Roman" w:hAnsi="Times New Roman" w:cs="Times New Roman" w:hint="eastAsia"/>
+          <w:sz w:val="24"/>
+        </w:rPr>
+      </w:pPr>
+      <w:r>
+        <w:rPr>
+          <w:rFonts w:ascii="Times New Roman" w:hAnsi="Times New Roman" w:cs="Times New Roman" w:hint="eastAsia"/>
+          <w:sz w:val="24"/>
+        </w:rPr>
+        <w:t>Progress: We</w:t>
+      </w:r>
+      <w:r>
+        <w:rPr>
+          <w:rFonts w:ascii="Times New Roman" w:hAnsi="Times New Roman" w:cs="Times New Roman"/>
+          <w:sz w:val="24"/>
+        </w:rPr>
+        <w:t>’</w:t>
+      </w:r>
+      <w:r>
+        <w:rPr>
+          <w:rFonts w:ascii="Times New Roman" w:hAnsi="Times New Roman" w:cs="Times New Roman" w:hint="eastAsia"/>
+          <w:sz w:val="24"/>
+        </w:rPr>
+        <w:t xml:space="preserve">ve </w:t>
+      </w:r>
+      <w:r>
+        <w:rPr>
+          <w:rFonts w:ascii="Times New Roman" w:hAnsi="Times New Roman" w:cs="Times New Roman" w:hint="eastAsia"/>
+          <w:sz w:val="24"/>
+        </w:rPr>
+        <w:t xml:space="preserve">discussed the work to do and divided the work for the first PI and </w:t>
+      </w:r>
+      <w:r>
+        <w:rPr>
+          <w:rFonts w:ascii="Times New Roman" w:hAnsi="Times New Roman" w:cs="Times New Roman"/>
+          <w:sz w:val="24"/>
+        </w:rPr>
+        <w:t>everything</w:t>
+      </w:r>
+      <w:r>
+        <w:rPr>
+          <w:rFonts w:ascii="Times New Roman" w:hAnsi="Times New Roman" w:cs="Times New Roman" w:hint="eastAsia"/>
+          <w:sz w:val="24"/>
+        </w:rPr>
+        <w:t xml:space="preserve"> was clear in the PI report.</w:t>
+      </w:r>
+    </w:p>
+    <w:p>
+      <w:pPr>
+        <w:pStyle w:val="a5"/>
+        <w:numPr>
+          <w:ilvl w:val="0"/>
+          <w:numId w:val="4"/>
+        </w:numPr>
+        <w:ind w:leftChars="0"/>
+        <w:rPr>
+          <w:rFonts w:ascii="Times New Roman" w:hAnsi="Times New Roman" w:cs="Times New Roman" w:hint="eastAsia"/>
+          <w:sz w:val="24"/>
+        </w:rPr>
+      </w:pPr>
+      <w:r>
+        <w:rPr>
+          <w:rFonts w:ascii="Times New Roman" w:hAnsi="Times New Roman" w:cs="Times New Roman" w:hint="eastAsia"/>
+          <w:sz w:val="24"/>
+        </w:rPr>
+        <w:t>Time remaining:</w:t>
+      </w:r>
+      <w:r>
+        <w:rPr>
+          <w:rFonts w:ascii="Times New Roman" w:hAnsi="Times New Roman" w:cs="Times New Roman" w:hint="eastAsia"/>
+          <w:sz w:val="24"/>
+        </w:rPr>
+        <w:t xml:space="preserve"> 10</w:t>
+      </w:r>
+    </w:p>
+    <w:p>
+      <w:pPr>
+        <w:pStyle w:val="a5"/>
+        <w:numPr>
+          <w:ilvl w:val="0"/>
+          <w:numId w:val="4"/>
+        </w:numPr>
+        <w:ind w:leftChars="0"/>
+        <w:rPr>
+          <w:rFonts w:ascii="Times New Roman" w:hAnsi="Times New Roman" w:cs="Times New Roman" w:hint="eastAsia"/>
+          <w:sz w:val="24"/>
+        </w:rPr>
+      </w:pPr>
+      <w:r>
+        <w:rPr>
+          <w:rFonts w:ascii="Times New Roman" w:hAnsi="Times New Roman" w:cs="Times New Roman" w:hint="eastAsia"/>
+          <w:sz w:val="24"/>
+        </w:rPr>
+        <w:t xml:space="preserve">Next steps: </w:t>
+      </w:r>
+      <w:r>
+        <w:rPr>
+          <w:rFonts w:ascii="Times New Roman" w:hAnsi="Times New Roman" w:cs="Times New Roman" w:hint="eastAsia"/>
+          <w:sz w:val="24"/>
+        </w:rPr>
+        <w:t>Spend approximately 10 hours to finish the tasks assigned</w:t>
+      </w:r>
+    </w:p>
+    <w:p>
+      <w:pPr>
+        <w:pStyle w:val="a5"/>
+        <w:numPr>
+          <w:ilvl w:val="0"/>
+          <w:numId w:val="1"/>
+        </w:numPr>
+        <w:ind w:leftChars="0"/>
+        <w:rPr>
+          <w:rFonts w:ascii="Times New Roman" w:hAnsi="Times New Roman" w:cs="Times New Roman" w:hint="eastAsia"/>
+          <w:sz w:val="24"/>
+        </w:rPr>
+      </w:pPr>
+      <w:r>
+        <w:rPr>
+          <w:rFonts w:ascii="Times New Roman" w:hAnsi="Times New Roman" w:cs="Times New Roman" w:hint="eastAsia"/>
+          <w:sz w:val="24"/>
+        </w:rPr>
+        <w:t xml:space="preserve">Activity: </w:t>
       </w:r>
       <w:bookmarkStart w:id="0" w:name="_GoBack"/>
       <w:bookmarkEnd w:id="0"/>
@@ -171,10 +711,406 @@
           <w:rFonts w:ascii="Times New Roman" w:hAnsi="Times New Roman" w:cs="Times New Roman"/>
           <w:sz w:val="24"/>
         </w:rPr>
-        <w:t>Hour</w:t>
-      </w:r>
-    </w:p>
-    <w:p/>
+        <w:t xml:space="preserve">Propose a semester long schedule for the project. </w:t>
+      </w:r>
+    </w:p>
+    <w:p>
+      <w:pPr>
+        <w:pStyle w:val="a5"/>
+        <w:numPr>
+          <w:ilvl w:val="0"/>
+          <w:numId w:val="5"/>
+        </w:numPr>
+        <w:ind w:leftChars="0"/>
+        <w:rPr>
+          <w:rFonts w:ascii="Times New Roman" w:hAnsi="Times New Roman" w:cs="Times New Roman" w:hint="eastAsia"/>
+          <w:sz w:val="24"/>
+        </w:rPr>
+      </w:pPr>
+      <w:r>
+        <w:rPr>
+          <w:rFonts w:ascii="Times New Roman" w:hAnsi="Times New Roman" w:cs="Times New Roman" w:hint="eastAsia"/>
+          <w:sz w:val="24"/>
+        </w:rPr>
+        <w:t xml:space="preserve">Objective: </w:t>
+      </w:r>
+      <w:r>
+        <w:rPr>
+          <w:rFonts w:ascii="Times New Roman" w:hAnsi="Times New Roman" w:cs="Times New Roman" w:hint="eastAsia"/>
+          <w:sz w:val="24"/>
+        </w:rPr>
+        <w:t>A raw schedule for this product</w:t>
+      </w:r>
+    </w:p>
+    <w:p>
+      <w:pPr>
+        <w:pStyle w:val="a5"/>
+        <w:numPr>
+          <w:ilvl w:val="0"/>
+          <w:numId w:val="5"/>
+        </w:numPr>
+        <w:ind w:leftChars="0"/>
+        <w:rPr>
+          <w:rFonts w:ascii="Times New Roman" w:hAnsi="Times New Roman" w:cs="Times New Roman" w:hint="eastAsia"/>
+          <w:sz w:val="24"/>
+        </w:rPr>
+      </w:pPr>
+      <w:r>
+        <w:rPr>
+          <w:rFonts w:ascii="Times New Roman" w:hAnsi="Times New Roman" w:cs="Times New Roman" w:hint="eastAsia"/>
+          <w:sz w:val="24"/>
+        </w:rPr>
+        <w:t>Progress: We</w:t>
+      </w:r>
+      <w:r>
+        <w:rPr>
+          <w:rFonts w:ascii="Times New Roman" w:hAnsi="Times New Roman" w:cs="Times New Roman"/>
+          <w:sz w:val="24"/>
+        </w:rPr>
+        <w:t>’</w:t>
+      </w:r>
+      <w:r>
+        <w:rPr>
+          <w:rFonts w:ascii="Times New Roman" w:hAnsi="Times New Roman" w:cs="Times New Roman" w:hint="eastAsia"/>
+          <w:sz w:val="24"/>
+        </w:rPr>
+        <w:t xml:space="preserve">ve </w:t>
+      </w:r>
+      <w:r>
+        <w:rPr>
+          <w:rFonts w:ascii="Times New Roman" w:hAnsi="Times New Roman" w:cs="Times New Roman" w:hint="eastAsia"/>
+          <w:sz w:val="24"/>
+        </w:rPr>
+        <w:t>discussed about the timeline for this product.</w:t>
+      </w:r>
+    </w:p>
+    <w:p>
+      <w:pPr>
+        <w:pStyle w:val="a5"/>
+        <w:numPr>
+          <w:ilvl w:val="0"/>
+          <w:numId w:val="5"/>
+        </w:numPr>
+        <w:ind w:leftChars="0"/>
+        <w:rPr>
+          <w:rFonts w:ascii="Times New Roman" w:hAnsi="Times New Roman" w:cs="Times New Roman" w:hint="eastAsia"/>
+          <w:sz w:val="24"/>
+        </w:rPr>
+      </w:pPr>
+      <w:r>
+        <w:rPr>
+          <w:rFonts w:ascii="Times New Roman" w:hAnsi="Times New Roman" w:cs="Times New Roman" w:hint="eastAsia"/>
+          <w:sz w:val="24"/>
+        </w:rPr>
+        <w:t>Time remaining:</w:t>
+      </w:r>
+      <w:r>
+        <w:rPr>
+          <w:rFonts w:ascii="Times New Roman" w:hAnsi="Times New Roman" w:cs="Times New Roman" w:hint="eastAsia"/>
+          <w:sz w:val="24"/>
+        </w:rPr>
+        <w:t xml:space="preserve"> 5</w:t>
+      </w:r>
+    </w:p>
+    <w:p>
+      <w:pPr>
+        <w:pStyle w:val="a5"/>
+        <w:numPr>
+          <w:ilvl w:val="0"/>
+          <w:numId w:val="5"/>
+        </w:numPr>
+        <w:ind w:leftChars="0"/>
+        <w:rPr>
+          <w:rFonts w:ascii="Times New Roman" w:hAnsi="Times New Roman" w:cs="Times New Roman" w:hint="eastAsia"/>
+          <w:sz w:val="24"/>
+        </w:rPr>
+      </w:pPr>
+      <w:r>
+        <w:rPr>
+          <w:rFonts w:ascii="Times New Roman" w:hAnsi="Times New Roman" w:cs="Times New Roman" w:hint="eastAsia"/>
+          <w:sz w:val="24"/>
+        </w:rPr>
+        <w:t xml:space="preserve">Next steps: </w:t>
+      </w:r>
+      <w:r>
+        <w:rPr>
+          <w:rFonts w:ascii="Times New Roman" w:hAnsi="Times New Roman" w:cs="Times New Roman" w:hint="eastAsia"/>
+          <w:sz w:val="24"/>
+        </w:rPr>
+        <w:t>Adjustments for the timeline and tasks are needed in the future depending on the progress we made</w:t>
+      </w:r>
+    </w:p>
+    <w:p>
+      <w:pPr>
+        <w:ind w:left="360"/>
+        <w:rPr>
+          <w:rFonts w:ascii="Times New Roman" w:hAnsi="Times New Roman" w:cs="Times New Roman" w:hint="eastAsia"/>
+          <w:sz w:val="24"/>
+        </w:rPr>
+      </w:pPr>
+    </w:p>
+    <w:p>
+      <w:pPr>
+        <w:pStyle w:val="a5"/>
+        <w:numPr>
+          <w:ilvl w:val="0"/>
+          <w:numId w:val="6"/>
+        </w:numPr>
+        <w:ind w:leftChars="0"/>
+        <w:rPr>
+          <w:rFonts w:ascii="Times New Roman" w:hAnsi="Times New Roman" w:cs="Times New Roman" w:hint="eastAsia"/>
+          <w:sz w:val="24"/>
+        </w:rPr>
+      </w:pPr>
+      <w:r>
+        <w:rPr>
+          <w:rFonts w:ascii="Times New Roman" w:hAnsi="Times New Roman" w:cs="Times New Roman" w:hint="eastAsia"/>
+          <w:sz w:val="24"/>
+        </w:rPr>
+        <w:lastRenderedPageBreak/>
+        <w:t>Individual Contributions</w:t>
+      </w:r>
+      <w:r>
+        <w:rPr>
+          <w:rFonts w:ascii="Times New Roman" w:hAnsi="Times New Roman" w:cs="Times New Roman" w:hint="eastAsia"/>
+          <w:sz w:val="24"/>
+        </w:rPr>
+        <w:t>.</w:t>
+      </w:r>
+    </w:p>
+    <w:p>
+      <w:pPr>
+        <w:pStyle w:val="a5"/>
+        <w:numPr>
+          <w:ilvl w:val="0"/>
+          <w:numId w:val="7"/>
+        </w:numPr>
+        <w:ind w:leftChars="0"/>
+        <w:rPr>
+          <w:rFonts w:ascii="Times New Roman" w:hAnsi="Times New Roman" w:cs="Times New Roman" w:hint="eastAsia"/>
+          <w:sz w:val="24"/>
+        </w:rPr>
+      </w:pPr>
+      <w:r>
+        <w:rPr>
+          <w:rFonts w:ascii="Times New Roman" w:hAnsi="Times New Roman" w:cs="Times New Roman" w:hint="eastAsia"/>
+          <w:sz w:val="24"/>
+        </w:rPr>
+        <w:t xml:space="preserve">Ciel &amp; </w:t>
+      </w:r>
+      <w:proofErr w:type="spellStart"/>
+      <w:r>
+        <w:rPr>
+          <w:rFonts w:ascii="Times New Roman" w:hAnsi="Times New Roman" w:cs="Times New Roman" w:hint="eastAsia"/>
+          <w:sz w:val="24"/>
+        </w:rPr>
+        <w:t>Yushu</w:t>
+      </w:r>
+      <w:proofErr w:type="spellEnd"/>
+      <w:r>
+        <w:rPr>
+          <w:rFonts w:ascii="Times New Roman" w:hAnsi="Times New Roman" w:cs="Times New Roman" w:hint="eastAsia"/>
+          <w:sz w:val="24"/>
+        </w:rPr>
+        <w:t xml:space="preserve">: </w:t>
+      </w:r>
+      <w:r>
+        <w:rPr>
+          <w:rFonts w:ascii="Times New Roman" w:hAnsi="Times New Roman" w:cs="Times New Roman"/>
+          <w:sz w:val="24"/>
+        </w:rPr>
+        <w:t xml:space="preserve">Product </w:t>
+      </w:r>
+      <w:proofErr w:type="gramStart"/>
+      <w:r>
+        <w:rPr>
+          <w:rFonts w:ascii="Times New Roman" w:hAnsi="Times New Roman" w:cs="Times New Roman"/>
+          <w:sz w:val="24"/>
+        </w:rPr>
+        <w:t>Goals(</w:t>
+      </w:r>
+      <w:proofErr w:type="gramEnd"/>
+      <w:r>
+        <w:rPr>
+          <w:rFonts w:ascii="Times New Roman" w:hAnsi="Times New Roman" w:cs="Times New Roman"/>
+          <w:sz w:val="24"/>
+        </w:rPr>
+        <w:t>semester goals)</w:t>
+      </w:r>
+      <w:r>
+        <w:rPr>
+          <w:rFonts w:ascii="Times New Roman" w:hAnsi="Times New Roman" w:cs="Times New Roman"/>
+          <w:sz w:val="24"/>
+        </w:rPr>
+        <w:t xml:space="preserve"> s</w:t>
+      </w:r>
+      <w:r>
+        <w:rPr>
+          <w:rFonts w:ascii="Times New Roman" w:hAnsi="Times New Roman" w:cs="Times New Roman"/>
+          <w:sz w:val="24"/>
+        </w:rPr>
+        <w:t>et up</w:t>
+      </w:r>
+      <w:r>
+        <w:rPr>
+          <w:rFonts w:ascii="Times New Roman" w:hAnsi="Times New Roman" w:cs="Times New Roman"/>
+          <w:sz w:val="24"/>
+        </w:rPr>
+        <w:t xml:space="preserve"> – 2 Hours</w:t>
+      </w:r>
+    </w:p>
+    <w:p>
+      <w:pPr>
+        <w:pStyle w:val="a5"/>
+        <w:numPr>
+          <w:ilvl w:val="0"/>
+          <w:numId w:val="7"/>
+        </w:numPr>
+        <w:ind w:leftChars="0"/>
+        <w:rPr>
+          <w:rFonts w:ascii="Times New Roman" w:hAnsi="Times New Roman" w:cs="Times New Roman" w:hint="eastAsia"/>
+          <w:sz w:val="24"/>
+        </w:rPr>
+      </w:pPr>
+      <w:r>
+        <w:rPr>
+          <w:rFonts w:ascii="Times New Roman" w:hAnsi="Times New Roman" w:cs="Times New Roman" w:hint="eastAsia"/>
+          <w:sz w:val="24"/>
+        </w:rPr>
+        <w:t xml:space="preserve">Ciel &amp; </w:t>
+      </w:r>
+      <w:proofErr w:type="spellStart"/>
+      <w:r>
+        <w:rPr>
+          <w:rFonts w:ascii="Times New Roman" w:hAnsi="Times New Roman" w:cs="Times New Roman" w:hint="eastAsia"/>
+          <w:sz w:val="24"/>
+        </w:rPr>
+        <w:t>Yushu</w:t>
+      </w:r>
+      <w:proofErr w:type="spellEnd"/>
+      <w:r>
+        <w:rPr>
+          <w:rFonts w:ascii="Times New Roman" w:hAnsi="Times New Roman" w:cs="Times New Roman" w:hint="eastAsia"/>
+          <w:sz w:val="24"/>
+        </w:rPr>
+        <w:t xml:space="preserve">: </w:t>
+      </w:r>
+      <w:r>
+        <w:rPr>
+          <w:rFonts w:ascii="Times New Roman" w:hAnsi="Times New Roman" w:cs="Times New Roman"/>
+          <w:sz w:val="24"/>
+        </w:rPr>
+        <w:t xml:space="preserve">Product Feature designs – </w:t>
+      </w:r>
+      <w:r>
+        <w:rPr>
+          <w:rFonts w:ascii="Times New Roman" w:hAnsi="Times New Roman" w:cs="Times New Roman" w:hint="eastAsia"/>
+          <w:sz w:val="24"/>
+        </w:rPr>
+        <w:t>2</w:t>
+      </w:r>
+      <w:r>
+        <w:rPr>
+          <w:rFonts w:ascii="Times New Roman" w:hAnsi="Times New Roman" w:cs="Times New Roman"/>
+          <w:sz w:val="24"/>
+        </w:rPr>
+        <w:t xml:space="preserve"> Hour    </w:t>
+      </w:r>
+    </w:p>
+    <w:p>
+      <w:pPr>
+        <w:pStyle w:val="a5"/>
+        <w:numPr>
+          <w:ilvl w:val="0"/>
+          <w:numId w:val="7"/>
+        </w:numPr>
+        <w:ind w:leftChars="0"/>
+        <w:rPr>
+          <w:rFonts w:ascii="Times New Roman" w:hAnsi="Times New Roman" w:cs="Times New Roman" w:hint="eastAsia"/>
+          <w:sz w:val="24"/>
+        </w:rPr>
+      </w:pPr>
+      <w:r>
+        <w:rPr>
+          <w:rFonts w:ascii="Times New Roman" w:hAnsi="Times New Roman" w:cs="Times New Roman" w:hint="eastAsia"/>
+          <w:sz w:val="24"/>
+        </w:rPr>
+        <w:t xml:space="preserve">Ciel &amp; </w:t>
+      </w:r>
+      <w:proofErr w:type="spellStart"/>
+      <w:r>
+        <w:rPr>
+          <w:rFonts w:ascii="Times New Roman" w:hAnsi="Times New Roman" w:cs="Times New Roman" w:hint="eastAsia"/>
+          <w:sz w:val="24"/>
+        </w:rPr>
+        <w:t>Yushu</w:t>
+      </w:r>
+      <w:proofErr w:type="spellEnd"/>
+      <w:r>
+        <w:rPr>
+          <w:rFonts w:ascii="Times New Roman" w:hAnsi="Times New Roman" w:cs="Times New Roman" w:hint="eastAsia"/>
+          <w:sz w:val="24"/>
+        </w:rPr>
+        <w:t xml:space="preserve">: </w:t>
+      </w:r>
+      <w:r>
+        <w:rPr>
+          <w:rFonts w:ascii="Times New Roman" w:hAnsi="Times New Roman" w:cs="Times New Roman"/>
+          <w:sz w:val="24"/>
+        </w:rPr>
+        <w:t xml:space="preserve">PI plans Setup </w:t>
+      </w:r>
+      <w:r>
+        <w:rPr>
+          <w:rFonts w:ascii="Times New Roman" w:hAnsi="Times New Roman" w:cs="Times New Roman"/>
+          <w:sz w:val="24"/>
+        </w:rPr>
+        <w:t xml:space="preserve"> - </w:t>
+      </w:r>
+      <w:r>
+        <w:rPr>
+          <w:rFonts w:ascii="Times New Roman" w:hAnsi="Times New Roman" w:cs="Times New Roman" w:hint="eastAsia"/>
+          <w:sz w:val="24"/>
+        </w:rPr>
+        <w:t>3</w:t>
+      </w:r>
+      <w:r>
+        <w:rPr>
+          <w:rFonts w:ascii="Times New Roman" w:hAnsi="Times New Roman" w:cs="Times New Roman"/>
+          <w:sz w:val="24"/>
+        </w:rPr>
+        <w:t xml:space="preserve"> Hour</w:t>
+      </w:r>
+    </w:p>
+    <w:p>
+      <w:pPr>
+        <w:rPr>
+          <w:rFonts w:ascii="Times New Roman" w:hAnsi="Times New Roman" w:cs="Times New Roman"/>
+          <w:sz w:val="24"/>
+        </w:rPr>
+      </w:pPr>
+      <w:r>
+        <w:rPr>
+          <w:rFonts w:ascii="DengXian" w:eastAsia="DengXian" w:hAnsi="DengXian" w:cs="Times New Roman" w:hint="eastAsia"/>
+          <w:sz w:val="24"/>
+        </w:rPr>
+        <w:t>*</w:t>
+      </w:r>
+      <w:r>
+        <w:rPr>
+          <w:rFonts w:ascii="Times New Roman" w:hAnsi="Times New Roman" w:cs="Times New Roman"/>
+          <w:sz w:val="24"/>
+        </w:rPr>
+        <w:t xml:space="preserve">All discussions and writeups are complete together, </w:t>
+      </w:r>
+      <w:r>
+        <w:rPr>
+          <w:rFonts w:ascii="Times New Roman" w:hAnsi="Times New Roman" w:cs="Times New Roman"/>
+          <w:sz w:val="24"/>
+        </w:rPr>
+        <w:t xml:space="preserve">the total time took is about 7 hours. </w:t>
+      </w:r>
+    </w:p>
     <w:sectPr>
       <w:headerReference w:type="default" r:id="rId8"/>
       <w:pgSz w:w="12240" w:h="15840"/>
@@ -282,6 +1218,609 @@
 <file path=word/numbering.xml><?xml version="1.0" encoding="utf-8"?>
 <w:numbering xmlns:wpc="http://schemas.microsoft.com/office/word/2010/wordprocessingCanvas" xmlns:mo="http://schemas.microsoft.com/office/mac/office/2008/main" xmlns:mc="http://schemas.openxmlformats.org/markup-compatibility/2006" xmlns:mv="urn:schemas-microsoft-com:mac:vml" xmlns:o="urn:schemas-microsoft-com:office:office" xmlns:r="http://schemas.openxmlformats.org/officeDocument/2006/relationships" xmlns:m="http://schemas.openxmlformats.org/officeDocument/2006/math" xmlns:v="urn:schemas-microsoft-com:vml" xmlns:wp14="http://schemas.microsoft.com/office/word/2010/wordprocessingDrawing" xmlns:wp="http://schemas.openxmlformats.org/drawingml/2006/wordprocessingDrawing" xmlns:w10="urn:schemas-microsoft-com:office:word" xmlns:w="http://schemas.openxmlformats.org/wordprocessingml/2006/main" xmlns:w14="http://schemas.microsoft.com/office/word/2010/wordml" xmlns:wpg="http://schemas.microsoft.com/office/word/2010/wordprocessingGroup" xmlns:wpi="http://schemas.microsoft.com/office/word/2010/wordprocessingInk" xmlns:wne="http://schemas.microsoft.com/office/word/2006/wordml" xmlns:wps="http://schemas.microsoft.com/office/word/2010/wordprocessingShape" mc:Ignorable="w14 wp14">
   <w:abstractNum w:abstractNumId="0">
+    <w:nsid w:val="1248125F"/>
+    <w:multiLevelType w:val="hybridMultilevel"/>
+    <w:tmpl w:val="2006EF92"/>
+    <w:lvl w:ilvl="0" w:tplc="197E806C">
+      <w:start w:val="1"/>
+      <w:numFmt w:val="lowerLetter"/>
+      <w:lvlText w:val="%1."/>
+      <w:lvlJc w:val="left"/>
+      <w:pPr>
+        <w:ind w:left="720" w:hanging="360"/>
+      </w:pPr>
+      <w:rPr>
+        <w:rFonts w:hint="eastAsia"/>
+      </w:rPr>
+    </w:lvl>
+    <w:lvl w:ilvl="1" w:tplc="04090019" w:tentative="1">
+      <w:start w:val="1"/>
+      <w:numFmt w:val="ideographTraditional"/>
+      <w:lvlText w:val="%2、"/>
+      <w:lvlJc w:val="left"/>
+      <w:pPr>
+        <w:ind w:left="1320" w:hanging="480"/>
+      </w:pPr>
+      <w:rPr>
+        <w:rFonts w:ascii="新細明體" w:eastAsia="新細明體" w:hAnsi="新細明體" w:hint="eastAsia"/>
+      </w:rPr>
+    </w:lvl>
+    <w:lvl w:ilvl="2" w:tplc="0409001B" w:tentative="1">
+      <w:start w:val="1"/>
+      <w:numFmt w:val="lowerRoman"/>
+      <w:lvlText w:val="%3."/>
+      <w:lvlJc w:val="right"/>
+      <w:pPr>
+        <w:ind w:left="1800" w:hanging="480"/>
+      </w:pPr>
+    </w:lvl>
+    <w:lvl w:ilvl="3" w:tplc="0409000F" w:tentative="1">
+      <w:start w:val="1"/>
+      <w:numFmt w:val="decimal"/>
+      <w:lvlText w:val="%4."/>
+      <w:lvlJc w:val="left"/>
+      <w:pPr>
+        <w:ind w:left="2280" w:hanging="480"/>
+      </w:pPr>
+    </w:lvl>
+    <w:lvl w:ilvl="4" w:tplc="04090019" w:tentative="1">
+      <w:start w:val="1"/>
+      <w:numFmt w:val="ideographTraditional"/>
+      <w:lvlText w:val="%5、"/>
+      <w:lvlJc w:val="left"/>
+      <w:pPr>
+        <w:ind w:left="2760" w:hanging="480"/>
+      </w:pPr>
+      <w:rPr>
+        <w:rFonts w:ascii="新細明體" w:eastAsia="新細明體" w:hAnsi="新細明體" w:hint="eastAsia"/>
+      </w:rPr>
+    </w:lvl>
+    <w:lvl w:ilvl="5" w:tplc="0409001B" w:tentative="1">
+      <w:start w:val="1"/>
+      <w:numFmt w:val="lowerRoman"/>
+      <w:lvlText w:val="%6."/>
+      <w:lvlJc w:val="right"/>
+      <w:pPr>
+        <w:ind w:left="3240" w:hanging="480"/>
+      </w:pPr>
+    </w:lvl>
+    <w:lvl w:ilvl="6" w:tplc="0409000F" w:tentative="1">
+      <w:start w:val="1"/>
+      <w:numFmt w:val="decimal"/>
+      <w:lvlText w:val="%7."/>
+      <w:lvlJc w:val="left"/>
+      <w:pPr>
+        <w:ind w:left="3720" w:hanging="480"/>
+      </w:pPr>
+    </w:lvl>
+    <w:lvl w:ilvl="7" w:tplc="04090019" w:tentative="1">
+      <w:start w:val="1"/>
+      <w:numFmt w:val="ideographTraditional"/>
+      <w:lvlText w:val="%8、"/>
+      <w:lvlJc w:val="left"/>
+      <w:pPr>
+        <w:ind w:left="4200" w:hanging="480"/>
+      </w:pPr>
+      <w:rPr>
+        <w:rFonts w:ascii="新細明體" w:eastAsia="新細明體" w:hAnsi="新細明體" w:hint="eastAsia"/>
+      </w:rPr>
+    </w:lvl>
+    <w:lvl w:ilvl="8" w:tplc="0409001B" w:tentative="1">
+      <w:start w:val="1"/>
+      <w:numFmt w:val="lowerRoman"/>
+      <w:lvlText w:val="%9."/>
+      <w:lvlJc w:val="right"/>
+      <w:pPr>
+        <w:ind w:left="4680" w:hanging="480"/>
+      </w:pPr>
+    </w:lvl>
+  </w:abstractNum>
+  <w:abstractNum w:abstractNumId="1">
+    <w:nsid w:val="1ABE0F89"/>
+    <w:multiLevelType w:val="hybridMultilevel"/>
+    <w:tmpl w:val="5CC6A624"/>
+    <w:lvl w:ilvl="0" w:tplc="16C03FD6">
+      <w:start w:val="1"/>
+      <w:numFmt w:val="bullet"/>
+      <w:lvlText w:val="-"/>
+      <w:lvlJc w:val="left"/>
+      <w:pPr>
+        <w:ind w:left="360" w:hanging="360"/>
+      </w:pPr>
+      <w:rPr>
+        <w:rFonts w:ascii="Times New Roman" w:eastAsiaTheme="minorEastAsia" w:hAnsi="Times New Roman" w:cs="Times New Roman" w:hint="default"/>
+      </w:rPr>
+    </w:lvl>
+    <w:lvl w:ilvl="1" w:tplc="04090003" w:tentative="1">
+      <w:start w:val="1"/>
+      <w:numFmt w:val="bullet"/>
+      <w:lvlText w:val=""/>
+      <w:lvlJc w:val="left"/>
+      <w:pPr>
+        <w:ind w:left="960" w:hanging="480"/>
+      </w:pPr>
+      <w:rPr>
+        <w:rFonts w:ascii="Wingdings" w:hAnsi="Wingdings" w:hint="default"/>
+      </w:rPr>
+    </w:lvl>
+    <w:lvl w:ilvl="2" w:tplc="04090005" w:tentative="1">
+      <w:start w:val="1"/>
+      <w:numFmt w:val="bullet"/>
+      <w:lvlText w:val=""/>
+      <w:lvlJc w:val="left"/>
+      <w:pPr>
+        <w:ind w:left="1440" w:hanging="480"/>
+      </w:pPr>
+      <w:rPr>
+        <w:rFonts w:ascii="Wingdings" w:hAnsi="Wingdings" w:hint="default"/>
+      </w:rPr>
+    </w:lvl>
+    <w:lvl w:ilvl="3" w:tplc="04090001" w:tentative="1">
+      <w:start w:val="1"/>
+      <w:numFmt w:val="bullet"/>
+      <w:lvlText w:val=""/>
+      <w:lvlJc w:val="left"/>
+      <w:pPr>
+        <w:ind w:left="1920" w:hanging="480"/>
+      </w:pPr>
+      <w:rPr>
+        <w:rFonts w:ascii="Wingdings" w:hAnsi="Wingdings" w:hint="default"/>
+      </w:rPr>
+    </w:lvl>
+    <w:lvl w:ilvl="4" w:tplc="04090003" w:tentative="1">
+      <w:start w:val="1"/>
+      <w:numFmt w:val="bullet"/>
+      <w:lvlText w:val=""/>
+      <w:lvlJc w:val="left"/>
+      <w:pPr>
+        <w:ind w:left="2400" w:hanging="480"/>
+      </w:pPr>
+      <w:rPr>
+        <w:rFonts w:ascii="Wingdings" w:hAnsi="Wingdings" w:hint="default"/>
+      </w:rPr>
+    </w:lvl>
+    <w:lvl w:ilvl="5" w:tplc="04090005" w:tentative="1">
+      <w:start w:val="1"/>
+      <w:numFmt w:val="bullet"/>
+      <w:lvlText w:val=""/>
+      <w:lvlJc w:val="left"/>
+      <w:pPr>
+        <w:ind w:left="2880" w:hanging="480"/>
+      </w:pPr>
+      <w:rPr>
+        <w:rFonts w:ascii="Wingdings" w:hAnsi="Wingdings" w:hint="default"/>
+      </w:rPr>
+    </w:lvl>
+    <w:lvl w:ilvl="6" w:tplc="04090001" w:tentative="1">
+      <w:start w:val="1"/>
+      <w:numFmt w:val="bullet"/>
+      <w:lvlText w:val=""/>
+      <w:lvlJc w:val="left"/>
+      <w:pPr>
+        <w:ind w:left="3360" w:hanging="480"/>
+      </w:pPr>
+      <w:rPr>
+        <w:rFonts w:ascii="Wingdings" w:hAnsi="Wingdings" w:hint="default"/>
+      </w:rPr>
+    </w:lvl>
+    <w:lvl w:ilvl="7" w:tplc="04090003" w:tentative="1">
+      <w:start w:val="1"/>
+      <w:numFmt w:val="bullet"/>
+      <w:lvlText w:val=""/>
+      <w:lvlJc w:val="left"/>
+      <w:pPr>
+        <w:ind w:left="3840" w:hanging="480"/>
+      </w:pPr>
+      <w:rPr>
+        <w:rFonts w:ascii="Wingdings" w:hAnsi="Wingdings" w:hint="default"/>
+      </w:rPr>
+    </w:lvl>
+    <w:lvl w:ilvl="8" w:tplc="04090005" w:tentative="1">
+      <w:start w:val="1"/>
+      <w:numFmt w:val="bullet"/>
+      <w:lvlText w:val=""/>
+      <w:lvlJc w:val="left"/>
+      <w:pPr>
+        <w:ind w:left="4320" w:hanging="480"/>
+      </w:pPr>
+      <w:rPr>
+        <w:rFonts w:ascii="Wingdings" w:hAnsi="Wingdings" w:hint="default"/>
+      </w:rPr>
+    </w:lvl>
+  </w:abstractNum>
+  <w:abstractNum w:abstractNumId="2">
+    <w:nsid w:val="1D2C5078"/>
+    <w:multiLevelType w:val="hybridMultilevel"/>
+    <w:tmpl w:val="313E6378"/>
+    <w:lvl w:ilvl="0" w:tplc="C6403582">
+      <w:start w:val="1"/>
+      <w:numFmt w:val="lowerLetter"/>
+      <w:lvlText w:val="%1."/>
+      <w:lvlJc w:val="left"/>
+      <w:pPr>
+        <w:ind w:left="720" w:hanging="360"/>
+      </w:pPr>
+      <w:rPr>
+        <w:rFonts w:hint="eastAsia"/>
+      </w:rPr>
+    </w:lvl>
+    <w:lvl w:ilvl="1" w:tplc="04090019" w:tentative="1">
+      <w:start w:val="1"/>
+      <w:numFmt w:val="ideographTraditional"/>
+      <w:lvlText w:val="%2、"/>
+      <w:lvlJc w:val="left"/>
+      <w:pPr>
+        <w:ind w:left="1320" w:hanging="480"/>
+      </w:pPr>
+      <w:rPr>
+        <w:rFonts w:ascii="新細明體" w:eastAsia="新細明體" w:hAnsi="新細明體" w:hint="eastAsia"/>
+      </w:rPr>
+    </w:lvl>
+    <w:lvl w:ilvl="2" w:tplc="0409001B" w:tentative="1">
+      <w:start w:val="1"/>
+      <w:numFmt w:val="lowerRoman"/>
+      <w:lvlText w:val="%3."/>
+      <w:lvlJc w:val="right"/>
+      <w:pPr>
+        <w:ind w:left="1800" w:hanging="480"/>
+      </w:pPr>
+    </w:lvl>
+    <w:lvl w:ilvl="3" w:tplc="0409000F" w:tentative="1">
+      <w:start w:val="1"/>
+      <w:numFmt w:val="decimal"/>
+      <w:lvlText w:val="%4."/>
+      <w:lvlJc w:val="left"/>
+      <w:pPr>
+        <w:ind w:left="2280" w:hanging="480"/>
+      </w:pPr>
+    </w:lvl>
+    <w:lvl w:ilvl="4" w:tplc="04090019" w:tentative="1">
+      <w:start w:val="1"/>
+      <w:numFmt w:val="ideographTraditional"/>
+      <w:lvlText w:val="%5、"/>
+      <w:lvlJc w:val="left"/>
+      <w:pPr>
+        <w:ind w:left="2760" w:hanging="480"/>
+      </w:pPr>
+      <w:rPr>
+        <w:rFonts w:ascii="新細明體" w:eastAsia="新細明體" w:hAnsi="新細明體" w:hint="eastAsia"/>
+      </w:rPr>
+    </w:lvl>
+    <w:lvl w:ilvl="5" w:tplc="0409001B" w:tentative="1">
+      <w:start w:val="1"/>
+      <w:numFmt w:val="lowerRoman"/>
+      <w:lvlText w:val="%6."/>
+      <w:lvlJc w:val="right"/>
+      <w:pPr>
+        <w:ind w:left="3240" w:hanging="480"/>
+      </w:pPr>
+    </w:lvl>
+    <w:lvl w:ilvl="6" w:tplc="0409000F" w:tentative="1">
+      <w:start w:val="1"/>
+      <w:numFmt w:val="decimal"/>
+      <w:lvlText w:val="%7."/>
+      <w:lvlJc w:val="left"/>
+      <w:pPr>
+        <w:ind w:left="3720" w:hanging="480"/>
+      </w:pPr>
+    </w:lvl>
+    <w:lvl w:ilvl="7" w:tplc="04090019" w:tentative="1">
+      <w:start w:val="1"/>
+      <w:numFmt w:val="ideographTraditional"/>
+      <w:lvlText w:val="%8、"/>
+      <w:lvlJc w:val="left"/>
+      <w:pPr>
+        <w:ind w:left="4200" w:hanging="480"/>
+      </w:pPr>
+      <w:rPr>
+        <w:rFonts w:ascii="新細明體" w:eastAsia="新細明體" w:hAnsi="新細明體" w:hint="eastAsia"/>
+      </w:rPr>
+    </w:lvl>
+    <w:lvl w:ilvl="8" w:tplc="0409001B" w:tentative="1">
+      <w:start w:val="1"/>
+      <w:numFmt w:val="lowerRoman"/>
+      <w:lvlText w:val="%9."/>
+      <w:lvlJc w:val="right"/>
+      <w:pPr>
+        <w:ind w:left="4680" w:hanging="480"/>
+      </w:pPr>
+    </w:lvl>
+  </w:abstractNum>
+  <w:abstractNum w:abstractNumId="3">
+    <w:nsid w:val="2E8A24E6"/>
+    <w:multiLevelType w:val="hybridMultilevel"/>
+    <w:tmpl w:val="C5DC3974"/>
+    <w:lvl w:ilvl="0" w:tplc="0B54E4A2">
+      <w:start w:val="1"/>
+      <w:numFmt w:val="decimal"/>
+      <w:lvlText w:val="%1."/>
+      <w:lvlJc w:val="left"/>
+      <w:pPr>
+        <w:ind w:left="720" w:hanging="360"/>
+      </w:pPr>
+      <w:rPr>
+        <w:rFonts w:hint="eastAsia"/>
+      </w:rPr>
+    </w:lvl>
+    <w:lvl w:ilvl="1" w:tplc="04090019" w:tentative="1">
+      <w:start w:val="1"/>
+      <w:numFmt w:val="ideographTraditional"/>
+      <w:lvlText w:val="%2、"/>
+      <w:lvlJc w:val="left"/>
+      <w:pPr>
+        <w:ind w:left="1320" w:hanging="480"/>
+      </w:pPr>
+      <w:rPr>
+        <w:rFonts w:ascii="新細明體" w:eastAsia="新細明體" w:hAnsi="新細明體" w:hint="eastAsia"/>
+      </w:rPr>
+    </w:lvl>
+    <w:lvl w:ilvl="2" w:tplc="0409001B" w:tentative="1">
+      <w:start w:val="1"/>
+      <w:numFmt w:val="lowerRoman"/>
+      <w:lvlText w:val="%3."/>
+      <w:lvlJc w:val="right"/>
+      <w:pPr>
+        <w:ind w:left="1800" w:hanging="480"/>
+      </w:pPr>
+    </w:lvl>
+    <w:lvl w:ilvl="3" w:tplc="0409000F" w:tentative="1">
+      <w:start w:val="1"/>
+      <w:numFmt w:val="decimal"/>
+      <w:lvlText w:val="%4."/>
+      <w:lvlJc w:val="left"/>
+      <w:pPr>
+        <w:ind w:left="2280" w:hanging="480"/>
+      </w:pPr>
+    </w:lvl>
+    <w:lvl w:ilvl="4" w:tplc="04090019" w:tentative="1">
+      <w:start w:val="1"/>
+      <w:numFmt w:val="ideographTraditional"/>
+      <w:lvlText w:val="%5、"/>
+      <w:lvlJc w:val="left"/>
+      <w:pPr>
+        <w:ind w:left="2760" w:hanging="480"/>
+      </w:pPr>
+      <w:rPr>
+        <w:rFonts w:ascii="新細明體" w:eastAsia="新細明體" w:hAnsi="新細明體" w:hint="eastAsia"/>
+      </w:rPr>
+    </w:lvl>
+    <w:lvl w:ilvl="5" w:tplc="0409001B" w:tentative="1">
+      <w:start w:val="1"/>
+      <w:numFmt w:val="lowerRoman"/>
+      <w:lvlText w:val="%6."/>
+      <w:lvlJc w:val="right"/>
+      <w:pPr>
+        <w:ind w:left="3240" w:hanging="480"/>
+      </w:pPr>
+    </w:lvl>
+    <w:lvl w:ilvl="6" w:tplc="0409000F" w:tentative="1">
+      <w:start w:val="1"/>
+      <w:numFmt w:val="decimal"/>
+      <w:lvlText w:val="%7."/>
+      <w:lvlJc w:val="left"/>
+      <w:pPr>
+        <w:ind w:left="3720" w:hanging="480"/>
+      </w:pPr>
+    </w:lvl>
+    <w:lvl w:ilvl="7" w:tplc="04090019" w:tentative="1">
+      <w:start w:val="1"/>
+      <w:numFmt w:val="ideographTraditional"/>
+      <w:lvlText w:val="%8、"/>
+      <w:lvlJc w:val="left"/>
+      <w:pPr>
+        <w:ind w:left="4200" w:hanging="480"/>
+      </w:pPr>
+      <w:rPr>
+        <w:rFonts w:ascii="新細明體" w:eastAsia="新細明體" w:hAnsi="新細明體" w:hint="eastAsia"/>
+      </w:rPr>
+    </w:lvl>
+    <w:lvl w:ilvl="8" w:tplc="0409001B" w:tentative="1">
+      <w:start w:val="1"/>
+      <w:numFmt w:val="lowerRoman"/>
+      <w:lvlText w:val="%9."/>
+      <w:lvlJc w:val="right"/>
+      <w:pPr>
+        <w:ind w:left="4680" w:hanging="480"/>
+      </w:pPr>
+    </w:lvl>
+  </w:abstractNum>
+  <w:abstractNum w:abstractNumId="4">
+    <w:nsid w:val="3B2D5DE3"/>
+    <w:multiLevelType w:val="hybridMultilevel"/>
+    <w:tmpl w:val="46629F5A"/>
+    <w:lvl w:ilvl="0" w:tplc="2F5C2240">
+      <w:start w:val="1"/>
+      <w:numFmt w:val="lowerLetter"/>
+      <w:lvlText w:val="%1."/>
+      <w:lvlJc w:val="left"/>
+      <w:pPr>
+        <w:ind w:left="720" w:hanging="360"/>
+      </w:pPr>
+      <w:rPr>
+        <w:rFonts w:hint="eastAsia"/>
+      </w:rPr>
+    </w:lvl>
+    <w:lvl w:ilvl="1" w:tplc="04090019" w:tentative="1">
+      <w:start w:val="1"/>
+      <w:numFmt w:val="ideographTraditional"/>
+      <w:lvlText w:val="%2、"/>
+      <w:lvlJc w:val="left"/>
+      <w:pPr>
+        <w:ind w:left="1320" w:hanging="480"/>
+      </w:pPr>
+      <w:rPr>
+        <w:rFonts w:ascii="新細明體" w:eastAsia="新細明體" w:hAnsi="新細明體" w:hint="eastAsia"/>
+      </w:rPr>
+    </w:lvl>
+    <w:lvl w:ilvl="2" w:tplc="0409001B" w:tentative="1">
+      <w:start w:val="1"/>
+      <w:numFmt w:val="lowerRoman"/>
+      <w:lvlText w:val="%3."/>
+      <w:lvlJc w:val="right"/>
+      <w:pPr>
+        <w:ind w:left="1800" w:hanging="480"/>
+      </w:pPr>
+    </w:lvl>
+    <w:lvl w:ilvl="3" w:tplc="0409000F" w:tentative="1">
+      <w:start w:val="1"/>
+      <w:numFmt w:val="decimal"/>
+      <w:lvlText w:val="%4."/>
+      <w:lvlJc w:val="left"/>
+      <w:pPr>
+        <w:ind w:left="2280" w:hanging="480"/>
+      </w:pPr>
+    </w:lvl>
+    <w:lvl w:ilvl="4" w:tplc="04090019" w:tentative="1">
+      <w:start w:val="1"/>
+      <w:numFmt w:val="ideographTraditional"/>
+      <w:lvlText w:val="%5、"/>
+      <w:lvlJc w:val="left"/>
+      <w:pPr>
+        <w:ind w:left="2760" w:hanging="480"/>
+      </w:pPr>
+      <w:rPr>
+        <w:rFonts w:ascii="新細明體" w:eastAsia="新細明體" w:hAnsi="新細明體" w:hint="eastAsia"/>
+      </w:rPr>
+    </w:lvl>
+    <w:lvl w:ilvl="5" w:tplc="0409001B" w:tentative="1">
+      <w:start w:val="1"/>
+      <w:numFmt w:val="lowerRoman"/>
+      <w:lvlText w:val="%6."/>
+      <w:lvlJc w:val="right"/>
+      <w:pPr>
+        <w:ind w:left="3240" w:hanging="480"/>
+      </w:pPr>
+    </w:lvl>
+    <w:lvl w:ilvl="6" w:tplc="0409000F" w:tentative="1">
+      <w:start w:val="1"/>
+      <w:numFmt w:val="decimal"/>
+      <w:lvlText w:val="%7."/>
+      <w:lvlJc w:val="left"/>
+      <w:pPr>
+        <w:ind w:left="3720" w:hanging="480"/>
+      </w:pPr>
+    </w:lvl>
+    <w:lvl w:ilvl="7" w:tplc="04090019" w:tentative="1">
+      <w:start w:val="1"/>
+      <w:numFmt w:val="ideographTraditional"/>
+      <w:lvlText w:val="%8、"/>
+      <w:lvlJc w:val="left"/>
+      <w:pPr>
+        <w:ind w:left="4200" w:hanging="480"/>
+      </w:pPr>
+      <w:rPr>
+        <w:rFonts w:ascii="新細明體" w:eastAsia="新細明體" w:hAnsi="新細明體" w:hint="eastAsia"/>
+      </w:rPr>
+    </w:lvl>
+    <w:lvl w:ilvl="8" w:tplc="0409001B" w:tentative="1">
+      <w:start w:val="1"/>
+      <w:numFmt w:val="lowerRoman"/>
+      <w:lvlText w:val="%9."/>
+      <w:lvlJc w:val="right"/>
+      <w:pPr>
+        <w:ind w:left="4680" w:hanging="480"/>
+      </w:pPr>
+    </w:lvl>
+  </w:abstractNum>
+  <w:abstractNum w:abstractNumId="5">
+    <w:nsid w:val="50686E69"/>
+    <w:multiLevelType w:val="hybridMultilevel"/>
+    <w:tmpl w:val="CC8EF63A"/>
+    <w:lvl w:ilvl="0" w:tplc="42B69CEE">
+      <w:start w:val="1"/>
+      <w:numFmt w:val="lowerLetter"/>
+      <w:lvlText w:val="%1."/>
+      <w:lvlJc w:val="left"/>
+      <w:pPr>
+        <w:ind w:left="720" w:hanging="360"/>
+      </w:pPr>
+      <w:rPr>
+        <w:rFonts w:hint="eastAsia"/>
+      </w:rPr>
+    </w:lvl>
+    <w:lvl w:ilvl="1" w:tplc="04090019" w:tentative="1">
+      <w:start w:val="1"/>
+      <w:numFmt w:val="ideographTraditional"/>
+      <w:lvlText w:val="%2、"/>
+      <w:lvlJc w:val="left"/>
+      <w:pPr>
+        <w:ind w:left="1320" w:hanging="480"/>
+      </w:pPr>
+      <w:rPr>
+        <w:rFonts w:ascii="新細明體" w:eastAsia="新細明體" w:hAnsi="新細明體" w:hint="eastAsia"/>
+      </w:rPr>
+    </w:lvl>
+    <w:lvl w:ilvl="2" w:tplc="0409001B" w:tentative="1">
+      <w:start w:val="1"/>
+      <w:numFmt w:val="lowerRoman"/>
+      <w:lvlText w:val="%3."/>
+      <w:lvlJc w:val="right"/>
+      <w:pPr>
+        <w:ind w:left="1800" w:hanging="480"/>
+      </w:pPr>
+    </w:lvl>
+    <w:lvl w:ilvl="3" w:tplc="0409000F" w:tentative="1">
+      <w:start w:val="1"/>
+      <w:numFmt w:val="decimal"/>
+      <w:lvlText w:val="%4."/>
+      <w:lvlJc w:val="left"/>
+      <w:pPr>
+        <w:ind w:left="2280" w:hanging="480"/>
+      </w:pPr>
+    </w:lvl>
+    <w:lvl w:ilvl="4" w:tplc="04090019" w:tentative="1">
+      <w:start w:val="1"/>
+      <w:numFmt w:val="ideographTraditional"/>
+      <w:lvlText w:val="%5、"/>
+      <w:lvlJc w:val="left"/>
+      <w:pPr>
+        <w:ind w:left="2760" w:hanging="480"/>
+      </w:pPr>
+      <w:rPr>
+        <w:rFonts w:ascii="新細明體" w:eastAsia="新細明體" w:hAnsi="新細明體" w:hint="eastAsia"/>
+      </w:rPr>
+    </w:lvl>
+    <w:lvl w:ilvl="5" w:tplc="0409001B" w:tentative="1">
+      <w:start w:val="1"/>
+      <w:numFmt w:val="lowerRoman"/>
+      <w:lvlText w:val="%6."/>
+      <w:lvlJc w:val="right"/>
+      <w:pPr>
+        <w:ind w:left="3240" w:hanging="480"/>
+      </w:pPr>
+    </w:lvl>
+    <w:lvl w:ilvl="6" w:tplc="0409000F" w:tentative="1">
+      <w:start w:val="1"/>
+      <w:numFmt w:val="decimal"/>
+      <w:lvlText w:val="%7."/>
+      <w:lvlJc w:val="left"/>
+      <w:pPr>
+        <w:ind w:left="3720" w:hanging="480"/>
+      </w:pPr>
+    </w:lvl>
+    <w:lvl w:ilvl="7" w:tplc="04090019" w:tentative="1">
+      <w:start w:val="1"/>
+      <w:numFmt w:val="ideographTraditional"/>
+      <w:lvlText w:val="%8、"/>
+      <w:lvlJc w:val="left"/>
+      <w:pPr>
+        <w:ind w:left="4200" w:hanging="480"/>
+      </w:pPr>
+      <w:rPr>
+        <w:rFonts w:ascii="新細明體" w:eastAsia="新細明體" w:hAnsi="新細明體" w:hint="eastAsia"/>
+      </w:rPr>
+    </w:lvl>
+    <w:lvl w:ilvl="8" w:tplc="0409001B" w:tentative="1">
+      <w:start w:val="1"/>
+      <w:numFmt w:val="lowerRoman"/>
+      <w:lvlText w:val="%9."/>
+      <w:lvlJc w:val="right"/>
+      <w:pPr>
+        <w:ind w:left="4680" w:hanging="480"/>
+      </w:pPr>
+    </w:lvl>
+  </w:abstractNum>
+  <w:abstractNum w:abstractNumId="6">
     <w:nsid w:val="63630B0E"/>
     <w:multiLevelType w:val="hybridMultilevel"/>
     <w:tmpl w:val="A20AFCD6"/>
@@ -306,7 +1845,7 @@
         <w:ind w:left="960" w:hanging="480"/>
       </w:pPr>
       <w:rPr>
-        <w:rFonts w:ascii="新細明體" w:eastAsia="新細明體" w:hAnsi="新細明體" w:hint="eastAsia"/>
+        <w:rFonts w:ascii="PMingLiU" w:eastAsia="PMingLiU" w:hAnsi="PMingLiU" w:hint="eastAsia"/>
       </w:rPr>
     </w:lvl>
     <w:lvl w:ilvl="2" w:tplc="0409001B" w:tentative="1">
@@ -336,7 +1875,7 @@
         <w:ind w:left="2400" w:hanging="480"/>
       </w:pPr>
       <w:rPr>
-        <w:rFonts w:ascii="新細明體" w:eastAsia="新細明體" w:hAnsi="新細明體" w:hint="eastAsia"/>
+        <w:rFonts w:ascii="PMingLiU" w:eastAsia="PMingLiU" w:hAnsi="PMingLiU" w:hint="eastAsia"/>
       </w:rPr>
     </w:lvl>
     <w:lvl w:ilvl="5" w:tplc="0409001B" w:tentative="1">
@@ -366,7 +1905,7 @@
         <w:ind w:left="3840" w:hanging="480"/>
       </w:pPr>
       <w:rPr>
-        <w:rFonts w:ascii="新細明體" w:eastAsia="新細明體" w:hAnsi="新細明體" w:hint="eastAsia"/>
+        <w:rFonts w:ascii="PMingLiU" w:eastAsia="PMingLiU" w:hAnsi="PMingLiU" w:hint="eastAsia"/>
       </w:rPr>
     </w:lvl>
     <w:lvl w:ilvl="8" w:tplc="0409001B" w:tentative="1">
@@ -380,7 +1919,25 @@
     </w:lvl>
   </w:abstractNum>
   <w:num w:numId="1">
+    <w:abstractNumId w:val="6"/>
+  </w:num>
+  <w:num w:numId="2">
     <w:abstractNumId w:val="0"/>
+  </w:num>
+  <w:num w:numId="3">
+    <w:abstractNumId w:val="5"/>
+  </w:num>
+  <w:num w:numId="4">
+    <w:abstractNumId w:val="2"/>
+  </w:num>
+  <w:num w:numId="5">
+    <w:abstractNumId w:val="4"/>
+  </w:num>
+  <w:num w:numId="6">
+    <w:abstractNumId w:val="1"/>
+  </w:num>
+  <w:num w:numId="7">
+    <w:abstractNumId w:val="3"/>
   </w:num>
 </w:numbering>
 </file>
